--- a/Faza2/SSU/Verzija1.2/SSU4_zadavanje_lokacija.docx
+++ b/Faza2/SSU/Verzija1.2/SSU4_zadavanje_lokacija.docx
@@ -1176,7 +1176,7 @@
           <w:docPartGallery w:val="Table of Contents"/>
           <w:docPartUnique w:val="true"/>
         </w:docPartObj>
-        <w:id w:val="1072681237"/>
+        <w:id w:val="953599416"/>
       </w:sdtPr>
       <w:sdtContent>
         <w:p>
@@ -2081,7 +2081,21 @@
           <w:szCs w:val="28"/>
         </w:rPr>
         <w:tab/>
-        <w:t>1. Korisnik klikne 2 puta na mapu</w:t>
+        <w:t xml:space="preserve">1. Korisnik klikne </w:t>
+      </w:r>
+      <w:r>
+        <w:rPr>
+          <w:sz w:val="28"/>
+          <w:szCs w:val="28"/>
+        </w:rPr>
+        <w:t>desnim klikom</w:t>
+      </w:r>
+      <w:r>
+        <w:rPr>
+          <w:sz w:val="28"/>
+          <w:szCs w:val="28"/>
+        </w:rPr>
+        <w:t xml:space="preserve"> na mapu</w:t>
       </w:r>
     </w:p>
     <w:p>
@@ -2460,7 +2474,7 @@
         <w:docPartGallery w:val="Page Numbers (Bottom of Page)"/>
         <w:docPartUnique w:val="true"/>
       </w:docPartObj>
-      <w:id w:val="672669696"/>
+      <w:id w:val="882719613"/>
     </w:sdtPr>
     <w:sdtContent>
       <w:p>
